--- a/AntiRats2/bios/HorcherBio.docx
+++ b/AntiRats2/bios/HorcherBio.docx
@@ -1,6 +1,6 @@
 
 <file path=word/document.xml><?xml version="1.0" encoding="utf-8"?>
-<w:document xmlns:wpc="http://schemas.microsoft.com/office/word/2010/wordprocessingCanvas" xmlns:cx="http://schemas.microsoft.com/office/drawing/2014/chartex" xmlns:mc="http://schemas.openxmlformats.org/markup-compatibility/2006" xmlns:o="urn:schemas-microsoft-com:office:office" xmlns:r="http://schemas.openxmlformats.org/officeDocument/2006/relationships" xmlns:m="http://schemas.openxmlformats.org/officeDocument/2006/math" xmlns:v="urn:schemas-microsoft-com:vml" xmlns:wp14="http://schemas.microsoft.com/office/word/2010/wordprocessingDrawing" xmlns:wp="http://schemas.openxmlformats.org/drawingml/2006/wordprocessingDrawing" xmlns:w10="urn:schemas-microsoft-com:office:word" xmlns:w="http://schemas.openxmlformats.org/wordprocessingml/2006/main" xmlns:w14="http://schemas.microsoft.com/office/word/2010/wordml" xmlns:w15="http://schemas.microsoft.com/office/word/2012/wordml" xmlns:w16se="http://schemas.microsoft.com/office/word/2015/wordml/symex" xmlns:wpg="http://schemas.microsoft.com/office/word/2010/wordprocessingGroup" xmlns:wpi="http://schemas.microsoft.com/office/word/2010/wordprocessingInk" xmlns:wne="http://schemas.microsoft.com/office/word/2006/wordml" xmlns:wps="http://schemas.microsoft.com/office/word/2010/wordprocessingShape" mc:Ignorable="w14 w15 w16se wp14">
+<w:document xmlns:wpc="http://schemas.microsoft.com/office/word/2010/wordprocessingCanvas" xmlns:cx="http://schemas.microsoft.com/office/drawing/2014/chartex" xmlns:cx1="http://schemas.microsoft.com/office/drawing/2015/9/8/chartex" xmlns:mc="http://schemas.openxmlformats.org/markup-compatibility/2006" xmlns:o="urn:schemas-microsoft-com:office:office" xmlns:r="http://schemas.openxmlformats.org/officeDocument/2006/relationships" xmlns:m="http://schemas.openxmlformats.org/officeDocument/2006/math" xmlns:v="urn:schemas-microsoft-com:vml" xmlns:wp14="http://schemas.microsoft.com/office/word/2010/wordprocessingDrawing" xmlns:wp="http://schemas.openxmlformats.org/drawingml/2006/wordprocessingDrawing" xmlns:w10="urn:schemas-microsoft-com:office:word" xmlns:w="http://schemas.openxmlformats.org/wordprocessingml/2006/main" xmlns:w14="http://schemas.microsoft.com/office/word/2010/wordml" xmlns:w15="http://schemas.microsoft.com/office/word/2012/wordml" xmlns:w16se="http://schemas.microsoft.com/office/word/2015/wordml/symex" xmlns:wpg="http://schemas.microsoft.com/office/word/2010/wordprocessingGroup" xmlns:wpi="http://schemas.microsoft.com/office/word/2010/wordprocessingInk" xmlns:wne="http://schemas.microsoft.com/office/word/2006/wordml" xmlns:wps="http://schemas.microsoft.com/office/word/2010/wordprocessingShape" mc:Ignorable="w14 w15 w16se wp14">
   <w:body>
     <w:p>
       <w:pPr>
@@ -25,13 +25,104 @@
         <w:rPr>
           <w:lang w:val="en-GB"/>
         </w:rPr>
-        <w:t xml:space="preserve">Ferenc Hörcher is research professor at the University of Public Service in Budapest, and senior fellow at the Institute of Philosophy of the Research Centre for Humanities, also in Budapest. His last two major publications are: The Political Philosophy of the City. From Polis through City-State to Megalopolis? (2021) and A Political Philosophy of Conservatism. Prudence, Moderation and Tradition (2020) </w:t>
-      </w:r>
-    </w:p>
-    <w:p>
+        <w:t xml:space="preserve">Ferenc Hörcher is </w:t>
+      </w:r>
+      <w:proofErr w:type="spellStart"/>
+      <w:r>
+        <w:rPr>
+          <w:rFonts w:ascii="Calibri" w:hAnsi="Calibri" w:cs="Calibri"/>
+          <w:color w:val="000000"/>
+        </w:rPr>
+        <w:t>research</w:t>
+      </w:r>
+      <w:proofErr w:type="spellEnd"/>
+      <w:r>
+        <w:rPr>
+          <w:rFonts w:ascii="Calibri" w:hAnsi="Calibri" w:cs="Calibri"/>
+          <w:color w:val="000000"/>
+        </w:rPr>
+        <w:t xml:space="preserve"> professor in </w:t>
+      </w:r>
+      <w:proofErr w:type="spellStart"/>
+      <w:r>
+        <w:rPr>
+          <w:rFonts w:ascii="Calibri" w:hAnsi="Calibri" w:cs="Calibri"/>
+          <w:color w:val="000000"/>
+        </w:rPr>
+        <w:t>political</w:t>
+      </w:r>
+      <w:proofErr w:type="spellEnd"/>
+      <w:r>
+        <w:rPr>
+          <w:rFonts w:ascii="Calibri" w:hAnsi="Calibri" w:cs="Calibri"/>
+          <w:color w:val="000000"/>
+        </w:rPr>
+        <w:t xml:space="preserve"> </w:t>
+      </w:r>
+      <w:proofErr w:type="spellStart"/>
+      <w:r>
+        <w:rPr>
+          <w:rFonts w:ascii="Calibri" w:hAnsi="Calibri" w:cs="Calibri"/>
+          <w:color w:val="000000"/>
+        </w:rPr>
+        <w:t>philosophy</w:t>
+      </w:r>
+      <w:proofErr w:type="spellEnd"/>
+      <w:r>
+        <w:rPr>
+          <w:rFonts w:ascii="Calibri" w:hAnsi="Calibri" w:cs="Calibri"/>
+          <w:color w:val="000000"/>
+        </w:rPr>
+        <w:t xml:space="preserve"> </w:t>
+      </w:r>
+      <w:r>
+        <w:rPr>
+          <w:lang w:val="en-GB"/>
+        </w:rPr>
+        <w:t>at the</w:t>
+      </w:r>
+      <w:r>
+        <w:rPr>
+          <w:lang w:val="en-GB"/>
+        </w:rPr>
+        <w:t xml:space="preserve"> </w:t>
+      </w:r>
+      <w:proofErr w:type="spellStart"/>
+      <w:r>
+        <w:rPr>
+          <w:lang w:val="en-GB"/>
+        </w:rPr>
+        <w:t>Reaseach</w:t>
+      </w:r>
+      <w:proofErr w:type="spellEnd"/>
+      <w:r>
+        <w:rPr>
+          <w:lang w:val="en-GB"/>
+        </w:rPr>
+        <w:t xml:space="preserve"> Institute of Politics and Government of the</w:t>
+      </w:r>
+      <w:r>
+        <w:rPr>
+          <w:lang w:val="en-GB"/>
+        </w:rPr>
+        <w:t xml:space="preserve"> University of Public Service in Budapest, and senior fellow at the Institute of Philosophy of the Research Centre for Humanities, also in Budapest. His last two major publications are: The Political Philosophy of the City. From Polis through City-State to Megalopolis? (2021) and A Political Philosophy of Conservatism. Prudence, Moderation and Tradition (2020) </w:t>
+      </w:r>
+      <w:r>
+        <w:rPr>
+          <w:lang w:val="en-GB"/>
+        </w:rPr>
+        <w:t>He is preparing a volume on Roger Scruton’s thought on</w:t>
+      </w:r>
       <w:bookmarkStart w:id="0" w:name="_GoBack"/>
       <w:bookmarkEnd w:id="0"/>
+      <w:r>
+        <w:rPr>
+          <w:lang w:val="en-GB"/>
+        </w:rPr>
+        <w:t xml:space="preserve"> art and politics.</w:t>
+      </w:r>
     </w:p>
+    <w:p/>
     <w:sectPr>
       <w:pgSz w:w="11906" w:h="16838"/>
       <w:pgMar w:top="1417" w:right="1417" w:bottom="1417" w:left="1417" w:header="708" w:footer="708" w:gutter="0"/>
